--- a/Ressources_Réa_Pro/Interface/Interface.docx
+++ b/Ressources_Réa_Pro/Interface/Interface.docx
@@ -4,10 +4,7 @@
   <w:body>
     <w:p>
       <w:r>
-        <w:t>Téléchargement</w:t>
-      </w:r>
-      <w:r>
-        <w:t xml:space="preserve"> de </w:t>
+        <w:t xml:space="preserve">Téléchargement de </w:t>
       </w:r>
       <w:proofErr w:type="spellStart"/>
       <w:r>
@@ -20,36 +17,47 @@
     </w:p>
     <w:p>
       <w:r>
+        <w:t xml:space="preserve">Option : </w:t>
+      </w:r>
+      <w:r>
         <w:t>Avec commande ou le cmd ou manuellement</w:t>
       </w:r>
     </w:p>
     <w:p>
+      <w:r>
+        <w:t xml:space="preserve">Commande trouver : </w:t>
+      </w:r>
       <w:proofErr w:type="spellStart"/>
-      <w:proofErr w:type="gramStart"/>
       <w:r>
         <w:t>write</w:t>
       </w:r>
       <w:proofErr w:type="spellEnd"/>
-      <w:proofErr w:type="gramEnd"/>
+      <w:r>
+        <w:t xml:space="preserve"> -- &gt;</w:t>
+      </w:r>
+      <w:r>
+        <w:t xml:space="preserve"> </w:t>
+      </w:r>
+      <w:r>
+        <w:t>configure</w:t>
+      </w:r>
+      <w:r>
+        <w:t xml:space="preserve"> </w:t>
+      </w:r>
+      <w:r>
+        <w:t>-- &gt;</w:t>
+      </w:r>
+      <w:r>
+        <w:t xml:space="preserve"> </w:t>
+      </w:r>
+      <w:r>
+        <w:t>show running-config</w:t>
+      </w:r>
     </w:p>
     <w:p>
-      <w:proofErr w:type="gramStart"/>
-      <w:r>
-        <w:t>configure</w:t>
-      </w:r>
-      <w:proofErr w:type="gramEnd"/>
-    </w:p>
-    <w:p>
-      <w:proofErr w:type="gramStart"/>
-      <w:r>
-        <w:t>show</w:t>
-      </w:r>
-      <w:proofErr w:type="gramEnd"/>
-      <w:r>
-        <w:t xml:space="preserve"> running-config</w:t>
-      </w:r>
-    </w:p>
-    <w:p>
+      <w:r>
+        <w:t xml:space="preserve">Site utile : </w:t>
+      </w:r>
       <w:r>
         <w:t>https://stackoverflow.com/questions/13023920/how-to-export-import-putty-sessions-list</w:t>
       </w:r>
@@ -553,6 +561,7 @@
   <w:style w:type="character" w:default="1" w:styleId="Policepardfaut">
     <w:name w:val="Default Paragraph Font"/>
     <w:uiPriority w:val="1"/>
+    <w:semiHidden/>
     <w:unhideWhenUsed/>
   </w:style>
   <w:style w:type="table" w:default="1" w:styleId="TableauNormal">
